--- a/Báo cáo/Tuần 4/Rp_week4.docx
+++ b/Báo cáo/Tuần 4/Rp_week4.docx
@@ -527,6 +527,94 @@
           <w:rFonts w:ascii="Times New Roman" w:hAnsi="Times New Roman" w:cs="Times New Roman"/>
         </w:rPr>
       </w:pPr>
+      <w:r>
+        <w:rPr>
+          <w:rFonts w:ascii="Times New Roman" w:hAnsi="Times New Roman" w:cs="Times New Roman"/>
+        </w:rPr>
+        <w:t>CLK_DIV: Chia tần số phù hợp với mỗi khối trong hệ thống.</w:t>
+      </w:r>
+    </w:p>
+    <w:p>
+      <w:pPr>
+        <w:rPr>
+          <w:rFonts w:ascii="Times New Roman" w:hAnsi="Times New Roman" w:cs="Times New Roman"/>
+        </w:rPr>
+      </w:pPr>
+      <w:r>
+        <w:rPr>
+          <w:rFonts w:ascii="Times New Roman" w:hAnsi="Times New Roman" w:cs="Times New Roman"/>
+        </w:rPr>
+        <w:t>Test case Master: Test khối Master đã tạo với khối Slave có sẵn</w:t>
+      </w:r>
+      <w:r>
+        <w:rPr>
+          <w:rFonts w:ascii="Times New Roman" w:hAnsi="Times New Roman" w:cs="Times New Roman"/>
+        </w:rPr>
+        <w:t xml:space="preserve">, </w:t>
+      </w:r>
+      <w:r>
+        <w:rPr>
+          <w:rFonts w:ascii="Times New Roman" w:hAnsi="Times New Roman" w:cs="Times New Roman"/>
+        </w:rPr>
+        <w:t>sử dụng xung ảo</w:t>
+      </w:r>
+    </w:p>
+    <w:p>
+      <w:pPr>
+        <w:rPr>
+          <w:rFonts w:ascii="Times New Roman" w:hAnsi="Times New Roman" w:cs="Times New Roman"/>
+        </w:rPr>
+      </w:pPr>
+      <w:r>
+        <w:rPr>
+          <w:rFonts w:ascii="Times New Roman" w:hAnsi="Times New Roman" w:cs="Times New Roman"/>
+        </w:rPr>
+        <w:t>Test case Slave: Test khối Slave đã tạo với khối Master có s</w:t>
+      </w:r>
+      <w:r>
+        <w:rPr>
+          <w:rFonts w:ascii="Times New Roman" w:hAnsi="Times New Roman" w:cs="Times New Roman"/>
+        </w:rPr>
+        <w:t xml:space="preserve">ẵn, </w:t>
+      </w:r>
+      <w:r>
+        <w:rPr>
+          <w:rFonts w:ascii="Times New Roman" w:hAnsi="Times New Roman" w:cs="Times New Roman"/>
+        </w:rPr>
+        <w:t>sử dụng xung ảo</w:t>
+      </w:r>
+    </w:p>
+    <w:p>
+      <w:pPr>
+        <w:rPr>
+          <w:rFonts w:ascii="Times New Roman" w:hAnsi="Times New Roman" w:cs="Times New Roman"/>
+        </w:rPr>
+      </w:pPr>
+      <w:r>
+        <w:rPr>
+          <w:rFonts w:ascii="Times New Roman" w:hAnsi="Times New Roman" w:cs="Times New Roman"/>
+        </w:rPr>
+        <w:t>Test I2C protocol + CLK_DIV: test</w:t>
+      </w:r>
+      <w:r>
+        <w:rPr>
+          <w:rFonts w:ascii="Times New Roman" w:hAnsi="Times New Roman" w:cs="Times New Roman"/>
+        </w:rPr>
+        <w:t xml:space="preserve"> quá trình giao tiếp giữa Master và Slave, sử dụng bộ chia xung</w:t>
+      </w:r>
+    </w:p>
+    <w:p>
+      <w:pPr>
+        <w:rPr>
+          <w:rFonts w:ascii="Times New Roman" w:hAnsi="Times New Roman" w:cs="Times New Roman"/>
+        </w:rPr>
+      </w:pPr>
+      <w:r>
+        <w:rPr>
+          <w:rFonts w:ascii="Times New Roman" w:hAnsi="Times New Roman" w:cs="Times New Roman"/>
+        </w:rPr>
+        <w:t>Test Bench Execution: Test Bench quá trình giao tiếp giữa Master với Slave và ngược lại</w:t>
+      </w:r>
     </w:p>
     <w:sectPr>
       <w:pgSz w:w="12240" w:h="15840"/>

--- a/Báo cáo/Tuần 4/Rp_week4.docx
+++ b/Báo cáo/Tuần 4/Rp_week4.docx
@@ -546,18 +546,6 @@
         </w:rPr>
         <w:t>Test case Master: Test khối Master đã tạo với khối Slave có sẵn</w:t>
       </w:r>
-      <w:r>
-        <w:rPr>
-          <w:rFonts w:ascii="Times New Roman" w:hAnsi="Times New Roman" w:cs="Times New Roman"/>
-        </w:rPr>
-        <w:t xml:space="preserve">, </w:t>
-      </w:r>
-      <w:r>
-        <w:rPr>
-          <w:rFonts w:ascii="Times New Roman" w:hAnsi="Times New Roman" w:cs="Times New Roman"/>
-        </w:rPr>
-        <w:t>sử dụng xung ảo</w:t>
-      </w:r>
     </w:p>
     <w:p>
       <w:pPr>
@@ -575,13 +563,7 @@
         <w:rPr>
           <w:rFonts w:ascii="Times New Roman" w:hAnsi="Times New Roman" w:cs="Times New Roman"/>
         </w:rPr>
-        <w:t xml:space="preserve">ẵn, </w:t>
-      </w:r>
-      <w:r>
-        <w:rPr>
-          <w:rFonts w:ascii="Times New Roman" w:hAnsi="Times New Roman" w:cs="Times New Roman"/>
-        </w:rPr>
-        <w:t>sử dụng xung ảo</w:t>
+        <w:t>ẵn</w:t>
       </w:r>
     </w:p>
     <w:p>

--- a/Báo cáo/Tuần 4/Rp_week4.docx
+++ b/Báo cáo/Tuần 4/Rp_week4.docx
@@ -32,7 +32,23 @@
           <w:sz w:val="32"/>
           <w:szCs w:val="32"/>
         </w:rPr>
-        <w:t>AND SIMULATION I2C PROTOCOL BY VERILOG</w:t>
+        <w:t xml:space="preserve">AND SIMULATION I2C </w:t>
+      </w:r>
+      <w:r>
+        <w:rPr>
+          <w:rFonts w:ascii="Times New Roman" w:hAnsi="Times New Roman" w:cs="Times New Roman"/>
+          <w:sz w:val="32"/>
+          <w:szCs w:val="32"/>
+        </w:rPr>
+        <w:t>CONTROLLER</w:t>
+      </w:r>
+      <w:r>
+        <w:rPr>
+          <w:rFonts w:ascii="Times New Roman" w:hAnsi="Times New Roman" w:cs="Times New Roman"/>
+          <w:sz w:val="32"/>
+          <w:szCs w:val="32"/>
+        </w:rPr>
+        <w:t xml:space="preserve"> BY VERILOG</w:t>
       </w:r>
     </w:p>
     <w:p>
@@ -544,7 +560,13 @@
         <w:rPr>
           <w:rFonts w:ascii="Times New Roman" w:hAnsi="Times New Roman" w:cs="Times New Roman"/>
         </w:rPr>
-        <w:t>Test case Master: Test khối Master đã tạo với khối Slave có sẵn</w:t>
+        <w:t xml:space="preserve">Test case Master: Test khối Master đã tạo với khối Slave </w:t>
+      </w:r>
+      <w:r>
+        <w:rPr>
+          <w:rFonts w:ascii="Times New Roman" w:hAnsi="Times New Roman" w:cs="Times New Roman"/>
+        </w:rPr>
+        <w:t>chuẩn</w:t>
       </w:r>
     </w:p>
     <w:p>
@@ -557,13 +579,25 @@
         <w:rPr>
           <w:rFonts w:ascii="Times New Roman" w:hAnsi="Times New Roman" w:cs="Times New Roman"/>
         </w:rPr>
-        <w:t>Test case Slave: Test khối Slave đã tạo với khối Master có s</w:t>
-      </w:r>
-      <w:r>
-        <w:rPr>
-          <w:rFonts w:ascii="Times New Roman" w:hAnsi="Times New Roman" w:cs="Times New Roman"/>
-        </w:rPr>
-        <w:t>ẵn</w:t>
+        <w:t xml:space="preserve">Test case Slave: Test khối Slave </w:t>
+      </w:r>
+      <w:r>
+        <w:rPr>
+          <w:rFonts w:ascii="Times New Roman" w:hAnsi="Times New Roman" w:cs="Times New Roman"/>
+        </w:rPr>
+        <w:t>chuẩn</w:t>
+      </w:r>
+      <w:r>
+        <w:rPr>
+          <w:rFonts w:ascii="Times New Roman" w:hAnsi="Times New Roman" w:cs="Times New Roman"/>
+        </w:rPr>
+        <w:t xml:space="preserve"> với khối Master </w:t>
+      </w:r>
+      <w:r>
+        <w:rPr>
+          <w:rFonts w:ascii="Times New Roman" w:hAnsi="Times New Roman" w:cs="Times New Roman"/>
+        </w:rPr>
+        <w:t>đã tạo</w:t>
       </w:r>
     </w:p>
     <w:p>
